--- a/assets/Khen_CV.docx
+++ b/assets/Khen_CV.docx
@@ -3,10 +3,672 @@
 <w:document xmlns:wpc="http://schemas.microsoft.com/office/word/2010/wordprocessingCanvas" xmlns:cx="http://schemas.microsoft.com/office/drawing/2014/chartex" xmlns:cx1="http://schemas.microsoft.com/office/drawing/2015/9/8/chartex" xmlns:cx2="http://schemas.microsoft.com/office/drawing/2015/10/21/chartex" xmlns:cx3="http://schemas.microsoft.com/office/drawing/2016/5/9/chartex" xmlns:cx4="http://schemas.microsoft.com/office/drawing/2016/5/10/chartex" xmlns:cx5="http://schemas.microsoft.com/office/drawing/2016/5/11/chartex" xmlns:cx6="http://schemas.microsoft.com/office/drawing/2016/5/12/chartex" xmlns:cx7="http://schemas.microsoft.com/office/drawing/2016/5/13/chartex" xmlns:cx8="http://schemas.microsoft.com/office/drawing/2016/5/14/chartex" xmlns:mc="http://schemas.openxmlformats.org/markup-compatibility/2006" xmlns:aink="http://schemas.microsoft.com/office/drawing/2016/ink" xmlns:am3d="http://schemas.microsoft.com/office/drawing/2017/model3d" xmlns:o="urn:schemas-microsoft-com:office:office" xmlns:oel="http://schemas.microsoft.com/office/2019/extlst" xmlns:r="http://schemas.openxmlformats.org/officeDocument/2006/relationships" xmlns:m="http://schemas.openxmlformats.org/officeDocument/2006/math" xmlns:v="urn:schemas-microsoft-com:vml" xmlns:wp14="http://schemas.microsoft.com/office/word/2010/wordprocessingDrawing" xmlns:wp="http://schemas.openxmlformats.org/drawingml/2006/wordprocessingDrawing" xmlns:w10="urn:schemas-microsoft-com:office:word" xmlns:w="http://schemas.openxmlformats.org/wordprocessingml/2006/main" xmlns:w14="http://schemas.microsoft.com/office/word/2010/wordml" xmlns:w15="http://schemas.microsoft.com/office/word/2012/wordml" xmlns:w16cex="http://schemas.microsoft.com/office/word/2018/wordml/cex" xmlns:w16cid="http://schemas.microsoft.com/office/word/2016/wordml/cid" xmlns:w16="http://schemas.microsoft.com/office/word/2018/wordml" xmlns:w16du="http://schemas.microsoft.com/office/word/2023/wordml/word16du" xmlns:w16sdtdh="http://schemas.microsoft.com/office/word/2020/wordml/sdtdatahash" xmlns:w16sdtfl="http://schemas.microsoft.com/office/word/2024/wordml/sdtformatlock" xmlns:w16se="http://schemas.microsoft.com/office/word/2015/wordml/symex" xmlns:wpg="http://schemas.microsoft.com/office/word/2010/wordprocessingGroup" xmlns:wpi="http://schemas.microsoft.com/office/word/2010/wordprocessingInk" xmlns:wne="http://schemas.microsoft.com/office/word/2006/wordml" xmlns:wps="http://schemas.microsoft.com/office/word/2010/wordprocessingShape" mc:Ignorable="w14 w15 w16se w16cid w16 w16cex w16sdtdh w16sdtfl w16du wp14">
   <w:body>
     <w:p>
-      <w:r>
-        <w:t>Testing for CV</w:t>
-      </w:r>
-    </w:p>
+      <w:pPr>
+        <w:rPr>
+          <w:b/>
+          <w:bCs/>
+          <w:sz w:val="36"/>
+          <w:szCs w:val="36"/>
+        </w:rPr>
+      </w:pPr>
+      <w:r>
+        <w:rPr>
+          <w:b/>
+          <w:bCs/>
+          <w:sz w:val="36"/>
+          <w:szCs w:val="36"/>
+        </w:rPr>
+        <w:t>Khen Thong Wai Kean</w:t>
+      </w:r>
+    </w:p>
+    <w:p>
+      <w:pPr>
+        <w:numPr>
+          <w:ilvl w:val="0"/>
+          <w:numId w:val="5"/>
+        </w:numPr>
+        <w:rPr>
+          <w:b/>
+          <w:bCs/>
+        </w:rPr>
+      </w:pPr>
+      <w:r>
+        <w:rPr>
+          <w:b/>
+          <w:bCs/>
+        </w:rPr>
+        <w:t xml:space="preserve">Email: </w:t>
+      </w:r>
+      <w:r>
+        <w:t>khenthongwk@gmail.com</w:t>
+      </w:r>
+    </w:p>
+    <w:p>
+      <w:pPr>
+        <w:numPr>
+          <w:ilvl w:val="0"/>
+          <w:numId w:val="5"/>
+        </w:numPr>
+        <w:rPr>
+          <w:b/>
+          <w:bCs/>
+        </w:rPr>
+      </w:pPr>
+      <w:r>
+        <w:rPr>
+          <w:b/>
+          <w:bCs/>
+        </w:rPr>
+        <w:t xml:space="preserve">LinkedIn: </w:t>
+      </w:r>
+      <w:hyperlink r:id="rId5" w:tooltip="null" w:history="1">
+        <w:r>
+          <w:rPr>
+            <w:rStyle w:val="Hyperlink"/>
+            <w:b/>
+            <w:bCs/>
+          </w:rPr>
+          <w:t>https://www.linkedin.com/in/khen-thong-a1b853282/</w:t>
+        </w:r>
+      </w:hyperlink>
+    </w:p>
+    <w:p>
+      <w:pPr>
+        <w:numPr>
+          <w:ilvl w:val="0"/>
+          <w:numId w:val="5"/>
+        </w:numPr>
+        <w:rPr>
+          <w:b/>
+          <w:bCs/>
+        </w:rPr>
+      </w:pPr>
+      <w:r>
+        <w:rPr>
+          <w:b/>
+          <w:bCs/>
+        </w:rPr>
+        <w:t xml:space="preserve">Portfolio: </w:t>
+      </w:r>
+      <w:hyperlink r:id="rId6" w:tooltip="null" w:history="1">
+        <w:r>
+          <w:rPr>
+            <w:rStyle w:val="Hyperlink"/>
+            <w:b/>
+            <w:bCs/>
+          </w:rPr>
+          <w:t>https://knblitz.github.io/KhenPortfolio/src/PortfolioIndex.html</w:t>
+        </w:r>
+      </w:hyperlink>
+    </w:p>
+    <w:p>
+      <w:pPr>
+        <w:rPr>
+          <w:b/>
+          <w:bCs/>
+        </w:rPr>
+      </w:pPr>
+    </w:p>
+    <w:p>
+      <w:pPr>
+        <w:rPr>
+          <w:b/>
+          <w:bCs/>
+        </w:rPr>
+      </w:pPr>
+    </w:p>
+    <w:p>
+      <w:pPr>
+        <w:rPr>
+          <w:b/>
+          <w:bCs/>
+        </w:rPr>
+      </w:pPr>
+      <w:r>
+        <w:rPr>
+          <w:b/>
+          <w:bCs/>
+        </w:rPr>
+        <w:t>Summary</w:t>
+      </w:r>
+    </w:p>
+    <w:p>
+      <w:r>
+        <w:t xml:space="preserve">Motivated 19-year-old final-year IT Application Development student with strong foundational skills in programming and web technologies, complemented by practical experience in customer service and geospatial data management. Eager to apply problem-solving abilities and a proactive learning approach to contribute effectively </w:t>
+      </w:r>
+      <w:proofErr w:type="gramStart"/>
+      <w:r>
+        <w:t>in</w:t>
+      </w:r>
+      <w:proofErr w:type="gramEnd"/>
+      <w:r>
+        <w:t xml:space="preserve"> an internship or entry-level role.</w:t>
+      </w:r>
+    </w:p>
+    <w:p>
+      <w:pPr>
+        <w:rPr>
+          <w:b/>
+          <w:bCs/>
+        </w:rPr>
+      </w:pPr>
+    </w:p>
+    <w:p>
+      <w:pPr>
+        <w:rPr>
+          <w:b/>
+          <w:bCs/>
+        </w:rPr>
+      </w:pPr>
+    </w:p>
+    <w:p>
+      <w:pPr>
+        <w:rPr>
+          <w:b/>
+          <w:bCs/>
+        </w:rPr>
+      </w:pPr>
+      <w:r>
+        <w:rPr>
+          <w:b/>
+          <w:bCs/>
+        </w:rPr>
+        <w:t>Education</w:t>
+      </w:r>
+    </w:p>
+    <w:p>
+      <w:pPr>
+        <w:numPr>
+          <w:ilvl w:val="0"/>
+          <w:numId w:val="6"/>
+        </w:numPr>
+        <w:rPr>
+          <w:b/>
+          <w:bCs/>
+        </w:rPr>
+      </w:pPr>
+      <w:r>
+        <w:rPr>
+          <w:b/>
+          <w:bCs/>
+        </w:rPr>
+        <w:t xml:space="preserve">3Yr </w:t>
+      </w:r>
+      <w:r>
+        <w:rPr>
+          <w:b/>
+          <w:bCs/>
+        </w:rPr>
+        <w:t>Higher Nitec in IT Application Development | ITE College East</w:t>
+      </w:r>
+    </w:p>
+    <w:p>
+      <w:pPr>
+        <w:numPr>
+          <w:ilvl w:val="1"/>
+          <w:numId w:val="6"/>
+        </w:numPr>
+      </w:pPr>
+      <w:r>
+        <w:t>Expected Completion: December 2025</w:t>
+      </w:r>
+    </w:p>
+    <w:p>
+      <w:pPr>
+        <w:numPr>
+          <w:ilvl w:val="1"/>
+          <w:numId w:val="6"/>
+        </w:numPr>
+      </w:pPr>
+      <w:r>
+        <w:rPr>
+          <w:b/>
+          <w:bCs/>
+        </w:rPr>
+        <w:t>Highlights</w:t>
+      </w:r>
+      <w:r>
+        <w:t>: Current GPA: 3.0+, Director's List, Centennial Fund Award, Student Mentor.</w:t>
+      </w:r>
+    </w:p>
+    <w:p>
+      <w:pPr>
+        <w:numPr>
+          <w:ilvl w:val="1"/>
+          <w:numId w:val="6"/>
+        </w:numPr>
+      </w:pPr>
+      <w:r>
+        <w:t>Relevant Coursework: Programming Fundamentals, Web Development, Database Management, Mobile Application Development.</w:t>
+      </w:r>
+    </w:p>
+    <w:p>
+      <w:pPr>
+        <w:ind w:left="720"/>
+        <w:rPr>
+          <w:b/>
+          <w:bCs/>
+        </w:rPr>
+      </w:pPr>
+    </w:p>
+    <w:p>
+      <w:pPr>
+        <w:numPr>
+          <w:ilvl w:val="0"/>
+          <w:numId w:val="6"/>
+        </w:numPr>
+        <w:rPr>
+          <w:b/>
+          <w:bCs/>
+        </w:rPr>
+      </w:pPr>
+      <w:r>
+        <w:rPr>
+          <w:b/>
+          <w:bCs/>
+        </w:rPr>
+        <w:t>BGSS (Secondary School) | 2019–2022</w:t>
+      </w:r>
+    </w:p>
+    <w:p>
+      <w:pPr>
+        <w:numPr>
+          <w:ilvl w:val="1"/>
+          <w:numId w:val="6"/>
+        </w:numPr>
+      </w:pPr>
+      <w:r>
+        <w:rPr>
+          <w:b/>
+          <w:bCs/>
+        </w:rPr>
+        <w:t>Academic Achievements:</w:t>
+      </w:r>
+      <w:r>
+        <w:t xml:space="preserve"> Edusave Awards (2019-2021), Edusave Eagles Award (2022), </w:t>
+      </w:r>
+      <w:r>
+        <w:t>Edusave Certificate of Academic Achievement</w:t>
+      </w:r>
+      <w:r>
+        <w:t xml:space="preserve"> </w:t>
+      </w:r>
+      <w:r>
+        <w:t>(</w:t>
+      </w:r>
+      <w:r>
+        <w:t>2022</w:t>
+      </w:r>
+      <w:r>
+        <w:t>)</w:t>
+      </w:r>
+      <w:r>
+        <w:t>.</w:t>
+      </w:r>
+    </w:p>
+    <w:p>
+      <w:pPr>
+        <w:numPr>
+          <w:ilvl w:val="1"/>
+          <w:numId w:val="6"/>
+        </w:numPr>
+      </w:pPr>
+      <w:r>
+        <w:rPr>
+          <w:b/>
+          <w:bCs/>
+        </w:rPr>
+        <w:t>Leadership:</w:t>
+      </w:r>
+      <w:r>
+        <w:t xml:space="preserve"> Vice Chairperson (Secondary 4 Class), Staff Sergeant (NCC - National Cadet Corps).</w:t>
+      </w:r>
+    </w:p>
+    <w:p>
+      <w:pPr>
+        <w:rPr>
+          <w:b/>
+          <w:bCs/>
+        </w:rPr>
+      </w:pPr>
+    </w:p>
+    <w:p>
+      <w:pPr>
+        <w:rPr>
+          <w:b/>
+          <w:bCs/>
+        </w:rPr>
+      </w:pPr>
+    </w:p>
+    <w:p>
+      <w:pPr>
+        <w:rPr>
+          <w:b/>
+          <w:bCs/>
+        </w:rPr>
+      </w:pPr>
+    </w:p>
+    <w:p>
+      <w:pPr>
+        <w:rPr>
+          <w:b/>
+          <w:bCs/>
+        </w:rPr>
+      </w:pPr>
+      <w:r>
+        <w:rPr>
+          <w:b/>
+          <w:bCs/>
+        </w:rPr>
+        <w:lastRenderedPageBreak/>
+        <w:t>Work Experience</w:t>
+      </w:r>
+    </w:p>
+    <w:p>
+      <w:pPr>
+        <w:numPr>
+          <w:ilvl w:val="0"/>
+          <w:numId w:val="7"/>
+        </w:numPr>
+        <w:rPr>
+          <w:b/>
+          <w:bCs/>
+        </w:rPr>
+      </w:pPr>
+      <w:r>
+        <w:rPr>
+          <w:b/>
+          <w:bCs/>
+        </w:rPr>
+        <w:t>Geospatial Intern | Singapore Land Authority (SLA) | Singapore · On-site</w:t>
+      </w:r>
+    </w:p>
+    <w:p>
+      <w:pPr>
+        <w:ind w:left="1440"/>
+        <w:rPr>
+          <w:b/>
+          <w:bCs/>
+          <w:i/>
+          <w:iCs/>
+          <w:color w:val="808080" w:themeColor="background1" w:themeShade="80"/>
+        </w:rPr>
+      </w:pPr>
+      <w:r>
+        <w:rPr>
+          <w:b/>
+          <w:bCs/>
+          <w:i/>
+          <w:iCs/>
+          <w:color w:val="808080" w:themeColor="background1" w:themeShade="80"/>
+        </w:rPr>
+        <w:t>Jul 2024 – Jun 2025 (1 year)</w:t>
+      </w:r>
+    </w:p>
+    <w:p>
+      <w:pPr>
+        <w:numPr>
+          <w:ilvl w:val="1"/>
+          <w:numId w:val="7"/>
+        </w:numPr>
+      </w:pPr>
+      <w:r>
+        <w:t xml:space="preserve">Developed Barrier Free Access (BFA) maps for </w:t>
+      </w:r>
+      <w:proofErr w:type="spellStart"/>
+      <w:r>
+        <w:t>Onemap</w:t>
+      </w:r>
+      <w:proofErr w:type="spellEnd"/>
+      <w:r>
+        <w:t xml:space="preserve"> using QGIS, digitizing pathways from satellite imagery and Google Maps.</w:t>
+      </w:r>
+    </w:p>
+    <w:p>
+      <w:pPr>
+        <w:numPr>
+          <w:ilvl w:val="1"/>
+          <w:numId w:val="7"/>
+        </w:numPr>
+      </w:pPr>
+      <w:r>
+        <w:t>Conducted on-site data collection and verification to ensure map sheet accuracy.</w:t>
+      </w:r>
+    </w:p>
+    <w:p>
+      <w:pPr>
+        <w:numPr>
+          <w:ilvl w:val="1"/>
+          <w:numId w:val="7"/>
+        </w:numPr>
+      </w:pPr>
+      <w:r>
+        <w:t xml:space="preserve">Created </w:t>
+      </w:r>
+      <w:proofErr w:type="spellStart"/>
+      <w:r>
+        <w:t>Quickcapture</w:t>
+      </w:r>
+      <w:proofErr w:type="spellEnd"/>
+      <w:r>
+        <w:t xml:space="preserve"> Projects on ArcGIS for data collectors to capture images for verification and modifications.</w:t>
+      </w:r>
+    </w:p>
+    <w:p>
+      <w:pPr>
+        <w:numPr>
+          <w:ilvl w:val="1"/>
+          <w:numId w:val="7"/>
+        </w:numPr>
+      </w:pPr>
+      <w:r>
+        <w:t>Utilized APIs to develop a BFA Routing application for internal use.</w:t>
+      </w:r>
+    </w:p>
+    <w:p>
+      <w:pPr>
+        <w:numPr>
+          <w:ilvl w:val="0"/>
+          <w:numId w:val="7"/>
+        </w:numPr>
+        <w:rPr>
+          <w:b/>
+          <w:bCs/>
+        </w:rPr>
+      </w:pPr>
+      <w:r>
+        <w:rPr>
+          <w:b/>
+          <w:bCs/>
+        </w:rPr>
+        <w:t>Service Crew | Buddy Hoagies | Singapore · On-site</w:t>
+      </w:r>
+    </w:p>
+    <w:p>
+      <w:pPr>
+        <w:ind w:left="1440"/>
+        <w:rPr>
+          <w:b/>
+          <w:bCs/>
+          <w:i/>
+          <w:iCs/>
+          <w:color w:val="808080" w:themeColor="background1" w:themeShade="80"/>
+        </w:rPr>
+      </w:pPr>
+      <w:r>
+        <w:rPr>
+          <w:b/>
+          <w:bCs/>
+          <w:i/>
+          <w:iCs/>
+          <w:color w:val="808080" w:themeColor="background1" w:themeShade="80"/>
+        </w:rPr>
+        <w:t>Jun 2023 – Present (2 years</w:t>
+      </w:r>
+      <w:r>
+        <w:rPr>
+          <w:b/>
+          <w:bCs/>
+          <w:i/>
+          <w:iCs/>
+          <w:color w:val="808080" w:themeColor="background1" w:themeShade="80"/>
+        </w:rPr>
+        <w:t>+</w:t>
+      </w:r>
+      <w:r>
+        <w:rPr>
+          <w:b/>
+          <w:bCs/>
+          <w:i/>
+          <w:iCs/>
+          <w:color w:val="808080" w:themeColor="background1" w:themeShade="80"/>
+        </w:rPr>
+        <w:t>)</w:t>
+      </w:r>
+    </w:p>
+    <w:p>
+      <w:pPr>
+        <w:numPr>
+          <w:ilvl w:val="1"/>
+          <w:numId w:val="7"/>
+        </w:numPr>
+      </w:pPr>
+      <w:r>
+        <w:t>Greeted and assisted customers with a friendly and positive attitude, ensuring a welcoming dining experience.</w:t>
+      </w:r>
+    </w:p>
+    <w:p>
+      <w:pPr>
+        <w:numPr>
+          <w:ilvl w:val="1"/>
+          <w:numId w:val="7"/>
+        </w:numPr>
+      </w:pPr>
+      <w:r>
+        <w:t>Accurately took food &amp; beverage orders and efficiently processed payments and transactions.</w:t>
+      </w:r>
+    </w:p>
+    <w:p>
+      <w:pPr>
+        <w:numPr>
+          <w:ilvl w:val="1"/>
+          <w:numId w:val="7"/>
+        </w:numPr>
+      </w:pPr>
+      <w:r>
+        <w:t>Maintained a clean and organized dining area, adhering to high hygiene standards.</w:t>
+      </w:r>
+    </w:p>
+    <w:p>
+      <w:pPr>
+        <w:numPr>
+          <w:ilvl w:val="1"/>
+          <w:numId w:val="7"/>
+        </w:numPr>
+      </w:pPr>
+      <w:r>
+        <w:t>Collaborated effectively with team members to ensure smooth operational workflow.</w:t>
+      </w:r>
+    </w:p>
+    <w:p>
+      <w:pPr>
+        <w:numPr>
+          <w:ilvl w:val="1"/>
+          <w:numId w:val="7"/>
+        </w:numPr>
+      </w:pPr>
+      <w:r>
+        <w:t>Addressed customer inquiries and professionally resolved service issues, enhancing customer satisfaction.</w:t>
+      </w:r>
+    </w:p>
+    <w:p>
+      <w:pPr>
+        <w:rPr>
+          <w:b/>
+          <w:bCs/>
+        </w:rPr>
+      </w:pPr>
+      <w:r>
+        <w:rPr>
+          <w:b/>
+          <w:bCs/>
+        </w:rPr>
+        <w:t>Skills</w:t>
+      </w:r>
+    </w:p>
+    <w:p>
+      <w:pPr>
+        <w:numPr>
+          <w:ilvl w:val="0"/>
+          <w:numId w:val="8"/>
+        </w:numPr>
+      </w:pPr>
+      <w:r>
+        <w:rPr>
+          <w:b/>
+          <w:bCs/>
+        </w:rPr>
+        <w:t>Programming Languages</w:t>
+      </w:r>
+      <w:r>
+        <w:t>: Python, Java, JavaScript, HTML, CSS</w:t>
+      </w:r>
+    </w:p>
+    <w:p>
+      <w:pPr>
+        <w:numPr>
+          <w:ilvl w:val="0"/>
+          <w:numId w:val="8"/>
+        </w:numPr>
+      </w:pPr>
+      <w:r>
+        <w:rPr>
+          <w:b/>
+          <w:bCs/>
+        </w:rPr>
+        <w:t>Web Technologies:</w:t>
+      </w:r>
+      <w:r>
+        <w:t xml:space="preserve"> QGIS, ArcGIS</w:t>
+      </w:r>
+    </w:p>
+    <w:p>
+      <w:pPr>
+        <w:numPr>
+          <w:ilvl w:val="0"/>
+          <w:numId w:val="8"/>
+        </w:numPr>
+      </w:pPr>
+      <w:r>
+        <w:rPr>
+          <w:b/>
+          <w:bCs/>
+        </w:rPr>
+        <w:t>Tools &amp; Platforms:</w:t>
+      </w:r>
+      <w:r>
+        <w:t xml:space="preserve"> Git, GitHub, VS Code, Microsoft Office, Android Studio, iOS App Testing, Adobe Photoshop, Adobe Illustrator, Adobe XD, Adobe Dreamweaver, Adobe Lightroom</w:t>
+      </w:r>
+    </w:p>
+    <w:p>
+      <w:pPr>
+        <w:numPr>
+          <w:ilvl w:val="0"/>
+          <w:numId w:val="8"/>
+        </w:numPr>
+      </w:pPr>
+      <w:r>
+        <w:rPr>
+          <w:b/>
+          <w:bCs/>
+        </w:rPr>
+        <w:t>Soft Skills:</w:t>
+      </w:r>
+      <w:r>
+        <w:t xml:space="preserve"> Problem-Solving, Teamwork, Communication, Adaptability, Critical Thinking, Time Management, Leadership, Mentorship, Customer Service, Attention to Detail, Interpersonal Skills, Initiative, Reliability</w:t>
+      </w:r>
+    </w:p>
+    <w:p/>
     <w:sectPr>
       <w:pgSz w:w="11906" w:h="16838"/>
       <w:pgMar w:top="1440" w:right="1440" w:bottom="1440" w:left="1440" w:header="708" w:footer="708" w:gutter="0"/>
@@ -15,6 +677,1227 @@
     </w:sectPr>
   </w:body>
 </w:document>
+</file>
+
+<file path=word/numbering.xml><?xml version="1.0" encoding="utf-8"?>
+<w:numbering xmlns:wpc="http://schemas.microsoft.com/office/word/2010/wordprocessingCanvas" xmlns:cx="http://schemas.microsoft.com/office/drawing/2014/chartex" xmlns:cx1="http://schemas.microsoft.com/office/drawing/2015/9/8/chartex" xmlns:cx2="http://schemas.microsoft.com/office/drawing/2015/10/21/chartex" xmlns:cx3="http://schemas.microsoft.com/office/drawing/2016/5/9/chartex" xmlns:cx4="http://schemas.microsoft.com/office/drawing/2016/5/10/chartex" xmlns:cx5="http://schemas.microsoft.com/office/drawing/2016/5/11/chartex" xmlns:cx6="http://schemas.microsoft.com/office/drawing/2016/5/12/chartex" xmlns:cx7="http://schemas.microsoft.com/office/drawing/2016/5/13/chartex" xmlns:cx8="http://schemas.microsoft.com/office/drawing/2016/5/14/chartex" xmlns:mc="http://schemas.openxmlformats.org/markup-compatibility/2006" xmlns:aink="http://schemas.microsoft.com/office/drawing/2016/ink" xmlns:am3d="http://schemas.microsoft.com/office/drawing/2017/model3d" xmlns:o="urn:schemas-microsoft-com:office:office" xmlns:oel="http://schemas.microsoft.com/office/2019/extlst" xmlns:r="http://schemas.openxmlformats.org/officeDocument/2006/relationships" xmlns:m="http://schemas.openxmlformats.org/officeDocument/2006/math" xmlns:v="urn:schemas-microsoft-com:vml" xmlns:wp14="http://schemas.microsoft.com/office/word/2010/wordprocessingDrawing" xmlns:wp="http://schemas.openxmlformats.org/drawingml/2006/wordprocessingDrawing" xmlns:w10="urn:schemas-microsoft-com:office:word" xmlns:w="http://schemas.openxmlformats.org/wordprocessingml/2006/main" xmlns:w14="http://schemas.microsoft.com/office/word/2010/wordml" xmlns:w15="http://schemas.microsoft.com/office/word/2012/wordml" xmlns:w16cex="http://schemas.microsoft.com/office/word/2018/wordml/cex" xmlns:w16cid="http://schemas.microsoft.com/office/word/2016/wordml/cid" xmlns:w16="http://schemas.microsoft.com/office/word/2018/wordml" xmlns:w16du="http://schemas.microsoft.com/office/word/2023/wordml/word16du" xmlns:w16sdtdh="http://schemas.microsoft.com/office/word/2020/wordml/sdtdatahash" xmlns:w16sdtfl="http://schemas.microsoft.com/office/word/2024/wordml/sdtformatlock" xmlns:w16se="http://schemas.microsoft.com/office/word/2015/wordml/symex" xmlns:wpg="http://schemas.microsoft.com/office/word/2010/wordprocessingGroup" xmlns:wpi="http://schemas.microsoft.com/office/word/2010/wordprocessingInk" xmlns:wne="http://schemas.microsoft.com/office/word/2006/wordml" xmlns:wps="http://schemas.microsoft.com/office/word/2010/wordprocessingShape" mc:Ignorable="w14 w15 w16se w16cid w16 w16cex w16sdtdh w16sdtfl w16du wp14">
+  <w:abstractNum w:abstractNumId="0" w15:restartNumberingAfterBreak="0">
+    <w:nsid w:val="06F6305A"/>
+    <w:multiLevelType w:val="multilevel"/>
+    <w:tmpl w:val="3B429FE0"/>
+    <w:lvl w:ilvl="0">
+      <w:start w:val="1"/>
+      <w:numFmt w:val="bullet"/>
+      <w:lvlText w:val=""/>
+      <w:lvlJc w:val="left"/>
+      <w:pPr>
+        <w:tabs>
+          <w:tab w:val="num" w:pos="720"/>
+        </w:tabs>
+        <w:ind w:left="720" w:hanging="360"/>
+      </w:pPr>
+      <w:rPr>
+        <w:rFonts w:ascii="Symbol" w:hAnsi="Symbol" w:hint="default"/>
+        <w:sz w:val="20"/>
+      </w:rPr>
+    </w:lvl>
+    <w:lvl w:ilvl="1">
+      <w:start w:val="1"/>
+      <w:numFmt w:val="bullet"/>
+      <w:lvlText w:val="o"/>
+      <w:lvlJc w:val="left"/>
+      <w:pPr>
+        <w:tabs>
+          <w:tab w:val="num" w:pos="1440"/>
+        </w:tabs>
+        <w:ind w:left="1440" w:hanging="360"/>
+      </w:pPr>
+      <w:rPr>
+        <w:rFonts w:ascii="Courier New" w:hAnsi="Courier New" w:hint="default"/>
+        <w:sz w:val="20"/>
+      </w:rPr>
+    </w:lvl>
+    <w:lvl w:ilvl="2" w:tentative="1">
+      <w:start w:val="1"/>
+      <w:numFmt w:val="bullet"/>
+      <w:lvlText w:val=""/>
+      <w:lvlJc w:val="left"/>
+      <w:pPr>
+        <w:tabs>
+          <w:tab w:val="num" w:pos="2160"/>
+        </w:tabs>
+        <w:ind w:left="2160" w:hanging="360"/>
+      </w:pPr>
+      <w:rPr>
+        <w:rFonts w:ascii="Wingdings" w:hAnsi="Wingdings" w:hint="default"/>
+        <w:sz w:val="20"/>
+      </w:rPr>
+    </w:lvl>
+    <w:lvl w:ilvl="3" w:tentative="1">
+      <w:start w:val="1"/>
+      <w:numFmt w:val="bullet"/>
+      <w:lvlText w:val=""/>
+      <w:lvlJc w:val="left"/>
+      <w:pPr>
+        <w:tabs>
+          <w:tab w:val="num" w:pos="2880"/>
+        </w:tabs>
+        <w:ind w:left="2880" w:hanging="360"/>
+      </w:pPr>
+      <w:rPr>
+        <w:rFonts w:ascii="Wingdings" w:hAnsi="Wingdings" w:hint="default"/>
+        <w:sz w:val="20"/>
+      </w:rPr>
+    </w:lvl>
+    <w:lvl w:ilvl="4" w:tentative="1">
+      <w:start w:val="1"/>
+      <w:numFmt w:val="bullet"/>
+      <w:lvlText w:val=""/>
+      <w:lvlJc w:val="left"/>
+      <w:pPr>
+        <w:tabs>
+          <w:tab w:val="num" w:pos="3600"/>
+        </w:tabs>
+        <w:ind w:left="3600" w:hanging="360"/>
+      </w:pPr>
+      <w:rPr>
+        <w:rFonts w:ascii="Wingdings" w:hAnsi="Wingdings" w:hint="default"/>
+        <w:sz w:val="20"/>
+      </w:rPr>
+    </w:lvl>
+    <w:lvl w:ilvl="5" w:tentative="1">
+      <w:start w:val="1"/>
+      <w:numFmt w:val="bullet"/>
+      <w:lvlText w:val=""/>
+      <w:lvlJc w:val="left"/>
+      <w:pPr>
+        <w:tabs>
+          <w:tab w:val="num" w:pos="4320"/>
+        </w:tabs>
+        <w:ind w:left="4320" w:hanging="360"/>
+      </w:pPr>
+      <w:rPr>
+        <w:rFonts w:ascii="Wingdings" w:hAnsi="Wingdings" w:hint="default"/>
+        <w:sz w:val="20"/>
+      </w:rPr>
+    </w:lvl>
+    <w:lvl w:ilvl="6" w:tentative="1">
+      <w:start w:val="1"/>
+      <w:numFmt w:val="bullet"/>
+      <w:lvlText w:val=""/>
+      <w:lvlJc w:val="left"/>
+      <w:pPr>
+        <w:tabs>
+          <w:tab w:val="num" w:pos="5040"/>
+        </w:tabs>
+        <w:ind w:left="5040" w:hanging="360"/>
+      </w:pPr>
+      <w:rPr>
+        <w:rFonts w:ascii="Wingdings" w:hAnsi="Wingdings" w:hint="default"/>
+        <w:sz w:val="20"/>
+      </w:rPr>
+    </w:lvl>
+    <w:lvl w:ilvl="7" w:tentative="1">
+      <w:start w:val="1"/>
+      <w:numFmt w:val="bullet"/>
+      <w:lvlText w:val=""/>
+      <w:lvlJc w:val="left"/>
+      <w:pPr>
+        <w:tabs>
+          <w:tab w:val="num" w:pos="5760"/>
+        </w:tabs>
+        <w:ind w:left="5760" w:hanging="360"/>
+      </w:pPr>
+      <w:rPr>
+        <w:rFonts w:ascii="Wingdings" w:hAnsi="Wingdings" w:hint="default"/>
+        <w:sz w:val="20"/>
+      </w:rPr>
+    </w:lvl>
+    <w:lvl w:ilvl="8" w:tentative="1">
+      <w:start w:val="1"/>
+      <w:numFmt w:val="bullet"/>
+      <w:lvlText w:val=""/>
+      <w:lvlJc w:val="left"/>
+      <w:pPr>
+        <w:tabs>
+          <w:tab w:val="num" w:pos="6480"/>
+        </w:tabs>
+        <w:ind w:left="6480" w:hanging="360"/>
+      </w:pPr>
+      <w:rPr>
+        <w:rFonts w:ascii="Wingdings" w:hAnsi="Wingdings" w:hint="default"/>
+        <w:sz w:val="20"/>
+      </w:rPr>
+    </w:lvl>
+  </w:abstractNum>
+  <w:abstractNum w:abstractNumId="1" w15:restartNumberingAfterBreak="0">
+    <w:nsid w:val="0E62094C"/>
+    <w:multiLevelType w:val="multilevel"/>
+    <w:tmpl w:val="94A853BE"/>
+    <w:lvl w:ilvl="0">
+      <w:start w:val="1"/>
+      <w:numFmt w:val="bullet"/>
+      <w:lvlText w:val=""/>
+      <w:lvlJc w:val="left"/>
+      <w:pPr>
+        <w:tabs>
+          <w:tab w:val="num" w:pos="720"/>
+        </w:tabs>
+        <w:ind w:left="720" w:hanging="360"/>
+      </w:pPr>
+      <w:rPr>
+        <w:rFonts w:ascii="Symbol" w:hAnsi="Symbol" w:hint="default"/>
+        <w:sz w:val="20"/>
+      </w:rPr>
+    </w:lvl>
+    <w:lvl w:ilvl="1">
+      <w:start w:val="1"/>
+      <w:numFmt w:val="bullet"/>
+      <w:lvlText w:val="o"/>
+      <w:lvlJc w:val="left"/>
+      <w:pPr>
+        <w:tabs>
+          <w:tab w:val="num" w:pos="1440"/>
+        </w:tabs>
+        <w:ind w:left="1440" w:hanging="360"/>
+      </w:pPr>
+      <w:rPr>
+        <w:rFonts w:ascii="Courier New" w:hAnsi="Courier New" w:hint="default"/>
+        <w:sz w:val="20"/>
+      </w:rPr>
+    </w:lvl>
+    <w:lvl w:ilvl="2" w:tentative="1">
+      <w:start w:val="1"/>
+      <w:numFmt w:val="bullet"/>
+      <w:lvlText w:val=""/>
+      <w:lvlJc w:val="left"/>
+      <w:pPr>
+        <w:tabs>
+          <w:tab w:val="num" w:pos="2160"/>
+        </w:tabs>
+        <w:ind w:left="2160" w:hanging="360"/>
+      </w:pPr>
+      <w:rPr>
+        <w:rFonts w:ascii="Wingdings" w:hAnsi="Wingdings" w:hint="default"/>
+        <w:sz w:val="20"/>
+      </w:rPr>
+    </w:lvl>
+    <w:lvl w:ilvl="3" w:tentative="1">
+      <w:start w:val="1"/>
+      <w:numFmt w:val="bullet"/>
+      <w:lvlText w:val=""/>
+      <w:lvlJc w:val="left"/>
+      <w:pPr>
+        <w:tabs>
+          <w:tab w:val="num" w:pos="2880"/>
+        </w:tabs>
+        <w:ind w:left="2880" w:hanging="360"/>
+      </w:pPr>
+      <w:rPr>
+        <w:rFonts w:ascii="Wingdings" w:hAnsi="Wingdings" w:hint="default"/>
+        <w:sz w:val="20"/>
+      </w:rPr>
+    </w:lvl>
+    <w:lvl w:ilvl="4" w:tentative="1">
+      <w:start w:val="1"/>
+      <w:numFmt w:val="bullet"/>
+      <w:lvlText w:val=""/>
+      <w:lvlJc w:val="left"/>
+      <w:pPr>
+        <w:tabs>
+          <w:tab w:val="num" w:pos="3600"/>
+        </w:tabs>
+        <w:ind w:left="3600" w:hanging="360"/>
+      </w:pPr>
+      <w:rPr>
+        <w:rFonts w:ascii="Wingdings" w:hAnsi="Wingdings" w:hint="default"/>
+        <w:sz w:val="20"/>
+      </w:rPr>
+    </w:lvl>
+    <w:lvl w:ilvl="5" w:tentative="1">
+      <w:start w:val="1"/>
+      <w:numFmt w:val="bullet"/>
+      <w:lvlText w:val=""/>
+      <w:lvlJc w:val="left"/>
+      <w:pPr>
+        <w:tabs>
+          <w:tab w:val="num" w:pos="4320"/>
+        </w:tabs>
+        <w:ind w:left="4320" w:hanging="360"/>
+      </w:pPr>
+      <w:rPr>
+        <w:rFonts w:ascii="Wingdings" w:hAnsi="Wingdings" w:hint="default"/>
+        <w:sz w:val="20"/>
+      </w:rPr>
+    </w:lvl>
+    <w:lvl w:ilvl="6" w:tentative="1">
+      <w:start w:val="1"/>
+      <w:numFmt w:val="bullet"/>
+      <w:lvlText w:val=""/>
+      <w:lvlJc w:val="left"/>
+      <w:pPr>
+        <w:tabs>
+          <w:tab w:val="num" w:pos="5040"/>
+        </w:tabs>
+        <w:ind w:left="5040" w:hanging="360"/>
+      </w:pPr>
+      <w:rPr>
+        <w:rFonts w:ascii="Wingdings" w:hAnsi="Wingdings" w:hint="default"/>
+        <w:sz w:val="20"/>
+      </w:rPr>
+    </w:lvl>
+    <w:lvl w:ilvl="7" w:tentative="1">
+      <w:start w:val="1"/>
+      <w:numFmt w:val="bullet"/>
+      <w:lvlText w:val=""/>
+      <w:lvlJc w:val="left"/>
+      <w:pPr>
+        <w:tabs>
+          <w:tab w:val="num" w:pos="5760"/>
+        </w:tabs>
+        <w:ind w:left="5760" w:hanging="360"/>
+      </w:pPr>
+      <w:rPr>
+        <w:rFonts w:ascii="Wingdings" w:hAnsi="Wingdings" w:hint="default"/>
+        <w:sz w:val="20"/>
+      </w:rPr>
+    </w:lvl>
+    <w:lvl w:ilvl="8" w:tentative="1">
+      <w:start w:val="1"/>
+      <w:numFmt w:val="bullet"/>
+      <w:lvlText w:val=""/>
+      <w:lvlJc w:val="left"/>
+      <w:pPr>
+        <w:tabs>
+          <w:tab w:val="num" w:pos="6480"/>
+        </w:tabs>
+        <w:ind w:left="6480" w:hanging="360"/>
+      </w:pPr>
+      <w:rPr>
+        <w:rFonts w:ascii="Wingdings" w:hAnsi="Wingdings" w:hint="default"/>
+        <w:sz w:val="20"/>
+      </w:rPr>
+    </w:lvl>
+  </w:abstractNum>
+  <w:abstractNum w:abstractNumId="2" w15:restartNumberingAfterBreak="0">
+    <w:nsid w:val="0F7F3942"/>
+    <w:multiLevelType w:val="multilevel"/>
+    <w:tmpl w:val="AC04B2F8"/>
+    <w:lvl w:ilvl="0">
+      <w:start w:val="1"/>
+      <w:numFmt w:val="bullet"/>
+      <w:lvlText w:val=""/>
+      <w:lvlJc w:val="left"/>
+      <w:pPr>
+        <w:tabs>
+          <w:tab w:val="num" w:pos="720"/>
+        </w:tabs>
+        <w:ind w:left="720" w:hanging="360"/>
+      </w:pPr>
+      <w:rPr>
+        <w:rFonts w:ascii="Symbol" w:hAnsi="Symbol" w:hint="default"/>
+        <w:sz w:val="20"/>
+      </w:rPr>
+    </w:lvl>
+    <w:lvl w:ilvl="1" w:tentative="1">
+      <w:start w:val="1"/>
+      <w:numFmt w:val="bullet"/>
+      <w:lvlText w:val="o"/>
+      <w:lvlJc w:val="left"/>
+      <w:pPr>
+        <w:tabs>
+          <w:tab w:val="num" w:pos="1440"/>
+        </w:tabs>
+        <w:ind w:left="1440" w:hanging="360"/>
+      </w:pPr>
+      <w:rPr>
+        <w:rFonts w:ascii="Courier New" w:hAnsi="Courier New" w:hint="default"/>
+        <w:sz w:val="20"/>
+      </w:rPr>
+    </w:lvl>
+    <w:lvl w:ilvl="2" w:tentative="1">
+      <w:start w:val="1"/>
+      <w:numFmt w:val="bullet"/>
+      <w:lvlText w:val=""/>
+      <w:lvlJc w:val="left"/>
+      <w:pPr>
+        <w:tabs>
+          <w:tab w:val="num" w:pos="2160"/>
+        </w:tabs>
+        <w:ind w:left="2160" w:hanging="360"/>
+      </w:pPr>
+      <w:rPr>
+        <w:rFonts w:ascii="Wingdings" w:hAnsi="Wingdings" w:hint="default"/>
+        <w:sz w:val="20"/>
+      </w:rPr>
+    </w:lvl>
+    <w:lvl w:ilvl="3" w:tentative="1">
+      <w:start w:val="1"/>
+      <w:numFmt w:val="bullet"/>
+      <w:lvlText w:val=""/>
+      <w:lvlJc w:val="left"/>
+      <w:pPr>
+        <w:tabs>
+          <w:tab w:val="num" w:pos="2880"/>
+        </w:tabs>
+        <w:ind w:left="2880" w:hanging="360"/>
+      </w:pPr>
+      <w:rPr>
+        <w:rFonts w:ascii="Wingdings" w:hAnsi="Wingdings" w:hint="default"/>
+        <w:sz w:val="20"/>
+      </w:rPr>
+    </w:lvl>
+    <w:lvl w:ilvl="4" w:tentative="1">
+      <w:start w:val="1"/>
+      <w:numFmt w:val="bullet"/>
+      <w:lvlText w:val=""/>
+      <w:lvlJc w:val="left"/>
+      <w:pPr>
+        <w:tabs>
+          <w:tab w:val="num" w:pos="3600"/>
+        </w:tabs>
+        <w:ind w:left="3600" w:hanging="360"/>
+      </w:pPr>
+      <w:rPr>
+        <w:rFonts w:ascii="Wingdings" w:hAnsi="Wingdings" w:hint="default"/>
+        <w:sz w:val="20"/>
+      </w:rPr>
+    </w:lvl>
+    <w:lvl w:ilvl="5" w:tentative="1">
+      <w:start w:val="1"/>
+      <w:numFmt w:val="bullet"/>
+      <w:lvlText w:val=""/>
+      <w:lvlJc w:val="left"/>
+      <w:pPr>
+        <w:tabs>
+          <w:tab w:val="num" w:pos="4320"/>
+        </w:tabs>
+        <w:ind w:left="4320" w:hanging="360"/>
+      </w:pPr>
+      <w:rPr>
+        <w:rFonts w:ascii="Wingdings" w:hAnsi="Wingdings" w:hint="default"/>
+        <w:sz w:val="20"/>
+      </w:rPr>
+    </w:lvl>
+    <w:lvl w:ilvl="6" w:tentative="1">
+      <w:start w:val="1"/>
+      <w:numFmt w:val="bullet"/>
+      <w:lvlText w:val=""/>
+      <w:lvlJc w:val="left"/>
+      <w:pPr>
+        <w:tabs>
+          <w:tab w:val="num" w:pos="5040"/>
+        </w:tabs>
+        <w:ind w:left="5040" w:hanging="360"/>
+      </w:pPr>
+      <w:rPr>
+        <w:rFonts w:ascii="Wingdings" w:hAnsi="Wingdings" w:hint="default"/>
+        <w:sz w:val="20"/>
+      </w:rPr>
+    </w:lvl>
+    <w:lvl w:ilvl="7" w:tentative="1">
+      <w:start w:val="1"/>
+      <w:numFmt w:val="bullet"/>
+      <w:lvlText w:val=""/>
+      <w:lvlJc w:val="left"/>
+      <w:pPr>
+        <w:tabs>
+          <w:tab w:val="num" w:pos="5760"/>
+        </w:tabs>
+        <w:ind w:left="5760" w:hanging="360"/>
+      </w:pPr>
+      <w:rPr>
+        <w:rFonts w:ascii="Wingdings" w:hAnsi="Wingdings" w:hint="default"/>
+        <w:sz w:val="20"/>
+      </w:rPr>
+    </w:lvl>
+    <w:lvl w:ilvl="8" w:tentative="1">
+      <w:start w:val="1"/>
+      <w:numFmt w:val="bullet"/>
+      <w:lvlText w:val=""/>
+      <w:lvlJc w:val="left"/>
+      <w:pPr>
+        <w:tabs>
+          <w:tab w:val="num" w:pos="6480"/>
+        </w:tabs>
+        <w:ind w:left="6480" w:hanging="360"/>
+      </w:pPr>
+      <w:rPr>
+        <w:rFonts w:ascii="Wingdings" w:hAnsi="Wingdings" w:hint="default"/>
+        <w:sz w:val="20"/>
+      </w:rPr>
+    </w:lvl>
+  </w:abstractNum>
+  <w:abstractNum w:abstractNumId="3" w15:restartNumberingAfterBreak="0">
+    <w:nsid w:val="2FB5696D"/>
+    <w:multiLevelType w:val="multilevel"/>
+    <w:tmpl w:val="93F47088"/>
+    <w:lvl w:ilvl="0">
+      <w:start w:val="1"/>
+      <w:numFmt w:val="bullet"/>
+      <w:lvlText w:val=""/>
+      <w:lvlJc w:val="left"/>
+      <w:pPr>
+        <w:tabs>
+          <w:tab w:val="num" w:pos="720"/>
+        </w:tabs>
+        <w:ind w:left="720" w:hanging="360"/>
+      </w:pPr>
+      <w:rPr>
+        <w:rFonts w:ascii="Symbol" w:hAnsi="Symbol" w:hint="default"/>
+        <w:sz w:val="20"/>
+      </w:rPr>
+    </w:lvl>
+    <w:lvl w:ilvl="1" w:tentative="1">
+      <w:start w:val="1"/>
+      <w:numFmt w:val="bullet"/>
+      <w:lvlText w:val="o"/>
+      <w:lvlJc w:val="left"/>
+      <w:pPr>
+        <w:tabs>
+          <w:tab w:val="num" w:pos="1440"/>
+        </w:tabs>
+        <w:ind w:left="1440" w:hanging="360"/>
+      </w:pPr>
+      <w:rPr>
+        <w:rFonts w:ascii="Courier New" w:hAnsi="Courier New" w:hint="default"/>
+        <w:sz w:val="20"/>
+      </w:rPr>
+    </w:lvl>
+    <w:lvl w:ilvl="2" w:tentative="1">
+      <w:start w:val="1"/>
+      <w:numFmt w:val="bullet"/>
+      <w:lvlText w:val=""/>
+      <w:lvlJc w:val="left"/>
+      <w:pPr>
+        <w:tabs>
+          <w:tab w:val="num" w:pos="2160"/>
+        </w:tabs>
+        <w:ind w:left="2160" w:hanging="360"/>
+      </w:pPr>
+      <w:rPr>
+        <w:rFonts w:ascii="Wingdings" w:hAnsi="Wingdings" w:hint="default"/>
+        <w:sz w:val="20"/>
+      </w:rPr>
+    </w:lvl>
+    <w:lvl w:ilvl="3" w:tentative="1">
+      <w:start w:val="1"/>
+      <w:numFmt w:val="bullet"/>
+      <w:lvlText w:val=""/>
+      <w:lvlJc w:val="left"/>
+      <w:pPr>
+        <w:tabs>
+          <w:tab w:val="num" w:pos="2880"/>
+        </w:tabs>
+        <w:ind w:left="2880" w:hanging="360"/>
+      </w:pPr>
+      <w:rPr>
+        <w:rFonts w:ascii="Wingdings" w:hAnsi="Wingdings" w:hint="default"/>
+        <w:sz w:val="20"/>
+      </w:rPr>
+    </w:lvl>
+    <w:lvl w:ilvl="4" w:tentative="1">
+      <w:start w:val="1"/>
+      <w:numFmt w:val="bullet"/>
+      <w:lvlText w:val=""/>
+      <w:lvlJc w:val="left"/>
+      <w:pPr>
+        <w:tabs>
+          <w:tab w:val="num" w:pos="3600"/>
+        </w:tabs>
+        <w:ind w:left="3600" w:hanging="360"/>
+      </w:pPr>
+      <w:rPr>
+        <w:rFonts w:ascii="Wingdings" w:hAnsi="Wingdings" w:hint="default"/>
+        <w:sz w:val="20"/>
+      </w:rPr>
+    </w:lvl>
+    <w:lvl w:ilvl="5" w:tentative="1">
+      <w:start w:val="1"/>
+      <w:numFmt w:val="bullet"/>
+      <w:lvlText w:val=""/>
+      <w:lvlJc w:val="left"/>
+      <w:pPr>
+        <w:tabs>
+          <w:tab w:val="num" w:pos="4320"/>
+        </w:tabs>
+        <w:ind w:left="4320" w:hanging="360"/>
+      </w:pPr>
+      <w:rPr>
+        <w:rFonts w:ascii="Wingdings" w:hAnsi="Wingdings" w:hint="default"/>
+        <w:sz w:val="20"/>
+      </w:rPr>
+    </w:lvl>
+    <w:lvl w:ilvl="6" w:tentative="1">
+      <w:start w:val="1"/>
+      <w:numFmt w:val="bullet"/>
+      <w:lvlText w:val=""/>
+      <w:lvlJc w:val="left"/>
+      <w:pPr>
+        <w:tabs>
+          <w:tab w:val="num" w:pos="5040"/>
+        </w:tabs>
+        <w:ind w:left="5040" w:hanging="360"/>
+      </w:pPr>
+      <w:rPr>
+        <w:rFonts w:ascii="Wingdings" w:hAnsi="Wingdings" w:hint="default"/>
+        <w:sz w:val="20"/>
+      </w:rPr>
+    </w:lvl>
+    <w:lvl w:ilvl="7" w:tentative="1">
+      <w:start w:val="1"/>
+      <w:numFmt w:val="bullet"/>
+      <w:lvlText w:val=""/>
+      <w:lvlJc w:val="left"/>
+      <w:pPr>
+        <w:tabs>
+          <w:tab w:val="num" w:pos="5760"/>
+        </w:tabs>
+        <w:ind w:left="5760" w:hanging="360"/>
+      </w:pPr>
+      <w:rPr>
+        <w:rFonts w:ascii="Wingdings" w:hAnsi="Wingdings" w:hint="default"/>
+        <w:sz w:val="20"/>
+      </w:rPr>
+    </w:lvl>
+    <w:lvl w:ilvl="8" w:tentative="1">
+      <w:start w:val="1"/>
+      <w:numFmt w:val="bullet"/>
+      <w:lvlText w:val=""/>
+      <w:lvlJc w:val="left"/>
+      <w:pPr>
+        <w:tabs>
+          <w:tab w:val="num" w:pos="6480"/>
+        </w:tabs>
+        <w:ind w:left="6480" w:hanging="360"/>
+      </w:pPr>
+      <w:rPr>
+        <w:rFonts w:ascii="Wingdings" w:hAnsi="Wingdings" w:hint="default"/>
+        <w:sz w:val="20"/>
+      </w:rPr>
+    </w:lvl>
+  </w:abstractNum>
+  <w:abstractNum w:abstractNumId="4" w15:restartNumberingAfterBreak="0">
+    <w:nsid w:val="41A06BE0"/>
+    <w:multiLevelType w:val="multilevel"/>
+    <w:tmpl w:val="596282C4"/>
+    <w:lvl w:ilvl="0">
+      <w:start w:val="1"/>
+      <w:numFmt w:val="bullet"/>
+      <w:lvlText w:val=""/>
+      <w:lvlJc w:val="left"/>
+      <w:pPr>
+        <w:tabs>
+          <w:tab w:val="num" w:pos="720"/>
+        </w:tabs>
+        <w:ind w:left="720" w:hanging="360"/>
+      </w:pPr>
+      <w:rPr>
+        <w:rFonts w:ascii="Symbol" w:hAnsi="Symbol" w:hint="default"/>
+        <w:sz w:val="20"/>
+      </w:rPr>
+    </w:lvl>
+    <w:lvl w:ilvl="1">
+      <w:start w:val="1"/>
+      <w:numFmt w:val="bullet"/>
+      <w:lvlText w:val="o"/>
+      <w:lvlJc w:val="left"/>
+      <w:pPr>
+        <w:tabs>
+          <w:tab w:val="num" w:pos="1440"/>
+        </w:tabs>
+        <w:ind w:left="1440" w:hanging="360"/>
+      </w:pPr>
+      <w:rPr>
+        <w:rFonts w:ascii="Courier New" w:hAnsi="Courier New" w:hint="default"/>
+        <w:sz w:val="20"/>
+      </w:rPr>
+    </w:lvl>
+    <w:lvl w:ilvl="2" w:tentative="1">
+      <w:start w:val="1"/>
+      <w:numFmt w:val="bullet"/>
+      <w:lvlText w:val=""/>
+      <w:lvlJc w:val="left"/>
+      <w:pPr>
+        <w:tabs>
+          <w:tab w:val="num" w:pos="2160"/>
+        </w:tabs>
+        <w:ind w:left="2160" w:hanging="360"/>
+      </w:pPr>
+      <w:rPr>
+        <w:rFonts w:ascii="Wingdings" w:hAnsi="Wingdings" w:hint="default"/>
+        <w:sz w:val="20"/>
+      </w:rPr>
+    </w:lvl>
+    <w:lvl w:ilvl="3" w:tentative="1">
+      <w:start w:val="1"/>
+      <w:numFmt w:val="bullet"/>
+      <w:lvlText w:val=""/>
+      <w:lvlJc w:val="left"/>
+      <w:pPr>
+        <w:tabs>
+          <w:tab w:val="num" w:pos="2880"/>
+        </w:tabs>
+        <w:ind w:left="2880" w:hanging="360"/>
+      </w:pPr>
+      <w:rPr>
+        <w:rFonts w:ascii="Wingdings" w:hAnsi="Wingdings" w:hint="default"/>
+        <w:sz w:val="20"/>
+      </w:rPr>
+    </w:lvl>
+    <w:lvl w:ilvl="4" w:tentative="1">
+      <w:start w:val="1"/>
+      <w:numFmt w:val="bullet"/>
+      <w:lvlText w:val=""/>
+      <w:lvlJc w:val="left"/>
+      <w:pPr>
+        <w:tabs>
+          <w:tab w:val="num" w:pos="3600"/>
+        </w:tabs>
+        <w:ind w:left="3600" w:hanging="360"/>
+      </w:pPr>
+      <w:rPr>
+        <w:rFonts w:ascii="Wingdings" w:hAnsi="Wingdings" w:hint="default"/>
+        <w:sz w:val="20"/>
+      </w:rPr>
+    </w:lvl>
+    <w:lvl w:ilvl="5" w:tentative="1">
+      <w:start w:val="1"/>
+      <w:numFmt w:val="bullet"/>
+      <w:lvlText w:val=""/>
+      <w:lvlJc w:val="left"/>
+      <w:pPr>
+        <w:tabs>
+          <w:tab w:val="num" w:pos="4320"/>
+        </w:tabs>
+        <w:ind w:left="4320" w:hanging="360"/>
+      </w:pPr>
+      <w:rPr>
+        <w:rFonts w:ascii="Wingdings" w:hAnsi="Wingdings" w:hint="default"/>
+        <w:sz w:val="20"/>
+      </w:rPr>
+    </w:lvl>
+    <w:lvl w:ilvl="6" w:tentative="1">
+      <w:start w:val="1"/>
+      <w:numFmt w:val="bullet"/>
+      <w:lvlText w:val=""/>
+      <w:lvlJc w:val="left"/>
+      <w:pPr>
+        <w:tabs>
+          <w:tab w:val="num" w:pos="5040"/>
+        </w:tabs>
+        <w:ind w:left="5040" w:hanging="360"/>
+      </w:pPr>
+      <w:rPr>
+        <w:rFonts w:ascii="Wingdings" w:hAnsi="Wingdings" w:hint="default"/>
+        <w:sz w:val="20"/>
+      </w:rPr>
+    </w:lvl>
+    <w:lvl w:ilvl="7" w:tentative="1">
+      <w:start w:val="1"/>
+      <w:numFmt w:val="bullet"/>
+      <w:lvlText w:val=""/>
+      <w:lvlJc w:val="left"/>
+      <w:pPr>
+        <w:tabs>
+          <w:tab w:val="num" w:pos="5760"/>
+        </w:tabs>
+        <w:ind w:left="5760" w:hanging="360"/>
+      </w:pPr>
+      <w:rPr>
+        <w:rFonts w:ascii="Wingdings" w:hAnsi="Wingdings" w:hint="default"/>
+        <w:sz w:val="20"/>
+      </w:rPr>
+    </w:lvl>
+    <w:lvl w:ilvl="8" w:tentative="1">
+      <w:start w:val="1"/>
+      <w:numFmt w:val="bullet"/>
+      <w:lvlText w:val=""/>
+      <w:lvlJc w:val="left"/>
+      <w:pPr>
+        <w:tabs>
+          <w:tab w:val="num" w:pos="6480"/>
+        </w:tabs>
+        <w:ind w:left="6480" w:hanging="360"/>
+      </w:pPr>
+      <w:rPr>
+        <w:rFonts w:ascii="Wingdings" w:hAnsi="Wingdings" w:hint="default"/>
+        <w:sz w:val="20"/>
+      </w:rPr>
+    </w:lvl>
+  </w:abstractNum>
+  <w:abstractNum w:abstractNumId="5" w15:restartNumberingAfterBreak="0">
+    <w:nsid w:val="49B578BC"/>
+    <w:multiLevelType w:val="multilevel"/>
+    <w:tmpl w:val="36A47B8A"/>
+    <w:lvl w:ilvl="0">
+      <w:start w:val="1"/>
+      <w:numFmt w:val="bullet"/>
+      <w:lvlText w:val=""/>
+      <w:lvlJc w:val="left"/>
+      <w:pPr>
+        <w:tabs>
+          <w:tab w:val="num" w:pos="720"/>
+        </w:tabs>
+        <w:ind w:left="720" w:hanging="360"/>
+      </w:pPr>
+      <w:rPr>
+        <w:rFonts w:ascii="Symbol" w:hAnsi="Symbol" w:hint="default"/>
+        <w:sz w:val="20"/>
+      </w:rPr>
+    </w:lvl>
+    <w:lvl w:ilvl="1" w:tentative="1">
+      <w:start w:val="1"/>
+      <w:numFmt w:val="bullet"/>
+      <w:lvlText w:val="o"/>
+      <w:lvlJc w:val="left"/>
+      <w:pPr>
+        <w:tabs>
+          <w:tab w:val="num" w:pos="1440"/>
+        </w:tabs>
+        <w:ind w:left="1440" w:hanging="360"/>
+      </w:pPr>
+      <w:rPr>
+        <w:rFonts w:ascii="Courier New" w:hAnsi="Courier New" w:hint="default"/>
+        <w:sz w:val="20"/>
+      </w:rPr>
+    </w:lvl>
+    <w:lvl w:ilvl="2" w:tentative="1">
+      <w:start w:val="1"/>
+      <w:numFmt w:val="bullet"/>
+      <w:lvlText w:val=""/>
+      <w:lvlJc w:val="left"/>
+      <w:pPr>
+        <w:tabs>
+          <w:tab w:val="num" w:pos="2160"/>
+        </w:tabs>
+        <w:ind w:left="2160" w:hanging="360"/>
+      </w:pPr>
+      <w:rPr>
+        <w:rFonts w:ascii="Wingdings" w:hAnsi="Wingdings" w:hint="default"/>
+        <w:sz w:val="20"/>
+      </w:rPr>
+    </w:lvl>
+    <w:lvl w:ilvl="3" w:tentative="1">
+      <w:start w:val="1"/>
+      <w:numFmt w:val="bullet"/>
+      <w:lvlText w:val=""/>
+      <w:lvlJc w:val="left"/>
+      <w:pPr>
+        <w:tabs>
+          <w:tab w:val="num" w:pos="2880"/>
+        </w:tabs>
+        <w:ind w:left="2880" w:hanging="360"/>
+      </w:pPr>
+      <w:rPr>
+        <w:rFonts w:ascii="Wingdings" w:hAnsi="Wingdings" w:hint="default"/>
+        <w:sz w:val="20"/>
+      </w:rPr>
+    </w:lvl>
+    <w:lvl w:ilvl="4" w:tentative="1">
+      <w:start w:val="1"/>
+      <w:numFmt w:val="bullet"/>
+      <w:lvlText w:val=""/>
+      <w:lvlJc w:val="left"/>
+      <w:pPr>
+        <w:tabs>
+          <w:tab w:val="num" w:pos="3600"/>
+        </w:tabs>
+        <w:ind w:left="3600" w:hanging="360"/>
+      </w:pPr>
+      <w:rPr>
+        <w:rFonts w:ascii="Wingdings" w:hAnsi="Wingdings" w:hint="default"/>
+        <w:sz w:val="20"/>
+      </w:rPr>
+    </w:lvl>
+    <w:lvl w:ilvl="5" w:tentative="1">
+      <w:start w:val="1"/>
+      <w:numFmt w:val="bullet"/>
+      <w:lvlText w:val=""/>
+      <w:lvlJc w:val="left"/>
+      <w:pPr>
+        <w:tabs>
+          <w:tab w:val="num" w:pos="4320"/>
+        </w:tabs>
+        <w:ind w:left="4320" w:hanging="360"/>
+      </w:pPr>
+      <w:rPr>
+        <w:rFonts w:ascii="Wingdings" w:hAnsi="Wingdings" w:hint="default"/>
+        <w:sz w:val="20"/>
+      </w:rPr>
+    </w:lvl>
+    <w:lvl w:ilvl="6" w:tentative="1">
+      <w:start w:val="1"/>
+      <w:numFmt w:val="bullet"/>
+      <w:lvlText w:val=""/>
+      <w:lvlJc w:val="left"/>
+      <w:pPr>
+        <w:tabs>
+          <w:tab w:val="num" w:pos="5040"/>
+        </w:tabs>
+        <w:ind w:left="5040" w:hanging="360"/>
+      </w:pPr>
+      <w:rPr>
+        <w:rFonts w:ascii="Wingdings" w:hAnsi="Wingdings" w:hint="default"/>
+        <w:sz w:val="20"/>
+      </w:rPr>
+    </w:lvl>
+    <w:lvl w:ilvl="7" w:tentative="1">
+      <w:start w:val="1"/>
+      <w:numFmt w:val="bullet"/>
+      <w:lvlText w:val=""/>
+      <w:lvlJc w:val="left"/>
+      <w:pPr>
+        <w:tabs>
+          <w:tab w:val="num" w:pos="5760"/>
+        </w:tabs>
+        <w:ind w:left="5760" w:hanging="360"/>
+      </w:pPr>
+      <w:rPr>
+        <w:rFonts w:ascii="Wingdings" w:hAnsi="Wingdings" w:hint="default"/>
+        <w:sz w:val="20"/>
+      </w:rPr>
+    </w:lvl>
+    <w:lvl w:ilvl="8" w:tentative="1">
+      <w:start w:val="1"/>
+      <w:numFmt w:val="bullet"/>
+      <w:lvlText w:val=""/>
+      <w:lvlJc w:val="left"/>
+      <w:pPr>
+        <w:tabs>
+          <w:tab w:val="num" w:pos="6480"/>
+        </w:tabs>
+        <w:ind w:left="6480" w:hanging="360"/>
+      </w:pPr>
+      <w:rPr>
+        <w:rFonts w:ascii="Wingdings" w:hAnsi="Wingdings" w:hint="default"/>
+        <w:sz w:val="20"/>
+      </w:rPr>
+    </w:lvl>
+  </w:abstractNum>
+  <w:abstractNum w:abstractNumId="6" w15:restartNumberingAfterBreak="0">
+    <w:nsid w:val="61677E14"/>
+    <w:multiLevelType w:val="multilevel"/>
+    <w:tmpl w:val="1AD6D068"/>
+    <w:lvl w:ilvl="0">
+      <w:start w:val="1"/>
+      <w:numFmt w:val="bullet"/>
+      <w:lvlText w:val=""/>
+      <w:lvlJc w:val="left"/>
+      <w:pPr>
+        <w:tabs>
+          <w:tab w:val="num" w:pos="720"/>
+        </w:tabs>
+        <w:ind w:left="720" w:hanging="360"/>
+      </w:pPr>
+      <w:rPr>
+        <w:rFonts w:ascii="Symbol" w:hAnsi="Symbol" w:hint="default"/>
+        <w:sz w:val="20"/>
+      </w:rPr>
+    </w:lvl>
+    <w:lvl w:ilvl="1" w:tentative="1">
+      <w:start w:val="1"/>
+      <w:numFmt w:val="bullet"/>
+      <w:lvlText w:val="o"/>
+      <w:lvlJc w:val="left"/>
+      <w:pPr>
+        <w:tabs>
+          <w:tab w:val="num" w:pos="1440"/>
+        </w:tabs>
+        <w:ind w:left="1440" w:hanging="360"/>
+      </w:pPr>
+      <w:rPr>
+        <w:rFonts w:ascii="Courier New" w:hAnsi="Courier New" w:hint="default"/>
+        <w:sz w:val="20"/>
+      </w:rPr>
+    </w:lvl>
+    <w:lvl w:ilvl="2" w:tentative="1">
+      <w:start w:val="1"/>
+      <w:numFmt w:val="bullet"/>
+      <w:lvlText w:val=""/>
+      <w:lvlJc w:val="left"/>
+      <w:pPr>
+        <w:tabs>
+          <w:tab w:val="num" w:pos="2160"/>
+        </w:tabs>
+        <w:ind w:left="2160" w:hanging="360"/>
+      </w:pPr>
+      <w:rPr>
+        <w:rFonts w:ascii="Wingdings" w:hAnsi="Wingdings" w:hint="default"/>
+        <w:sz w:val="20"/>
+      </w:rPr>
+    </w:lvl>
+    <w:lvl w:ilvl="3" w:tentative="1">
+      <w:start w:val="1"/>
+      <w:numFmt w:val="bullet"/>
+      <w:lvlText w:val=""/>
+      <w:lvlJc w:val="left"/>
+      <w:pPr>
+        <w:tabs>
+          <w:tab w:val="num" w:pos="2880"/>
+        </w:tabs>
+        <w:ind w:left="2880" w:hanging="360"/>
+      </w:pPr>
+      <w:rPr>
+        <w:rFonts w:ascii="Wingdings" w:hAnsi="Wingdings" w:hint="default"/>
+        <w:sz w:val="20"/>
+      </w:rPr>
+    </w:lvl>
+    <w:lvl w:ilvl="4" w:tentative="1">
+      <w:start w:val="1"/>
+      <w:numFmt w:val="bullet"/>
+      <w:lvlText w:val=""/>
+      <w:lvlJc w:val="left"/>
+      <w:pPr>
+        <w:tabs>
+          <w:tab w:val="num" w:pos="3600"/>
+        </w:tabs>
+        <w:ind w:left="3600" w:hanging="360"/>
+      </w:pPr>
+      <w:rPr>
+        <w:rFonts w:ascii="Wingdings" w:hAnsi="Wingdings" w:hint="default"/>
+        <w:sz w:val="20"/>
+      </w:rPr>
+    </w:lvl>
+    <w:lvl w:ilvl="5" w:tentative="1">
+      <w:start w:val="1"/>
+      <w:numFmt w:val="bullet"/>
+      <w:lvlText w:val=""/>
+      <w:lvlJc w:val="left"/>
+      <w:pPr>
+        <w:tabs>
+          <w:tab w:val="num" w:pos="4320"/>
+        </w:tabs>
+        <w:ind w:left="4320" w:hanging="360"/>
+      </w:pPr>
+      <w:rPr>
+        <w:rFonts w:ascii="Wingdings" w:hAnsi="Wingdings" w:hint="default"/>
+        <w:sz w:val="20"/>
+      </w:rPr>
+    </w:lvl>
+    <w:lvl w:ilvl="6" w:tentative="1">
+      <w:start w:val="1"/>
+      <w:numFmt w:val="bullet"/>
+      <w:lvlText w:val=""/>
+      <w:lvlJc w:val="left"/>
+      <w:pPr>
+        <w:tabs>
+          <w:tab w:val="num" w:pos="5040"/>
+        </w:tabs>
+        <w:ind w:left="5040" w:hanging="360"/>
+      </w:pPr>
+      <w:rPr>
+        <w:rFonts w:ascii="Wingdings" w:hAnsi="Wingdings" w:hint="default"/>
+        <w:sz w:val="20"/>
+      </w:rPr>
+    </w:lvl>
+    <w:lvl w:ilvl="7" w:tentative="1">
+      <w:start w:val="1"/>
+      <w:numFmt w:val="bullet"/>
+      <w:lvlText w:val=""/>
+      <w:lvlJc w:val="left"/>
+      <w:pPr>
+        <w:tabs>
+          <w:tab w:val="num" w:pos="5760"/>
+        </w:tabs>
+        <w:ind w:left="5760" w:hanging="360"/>
+      </w:pPr>
+      <w:rPr>
+        <w:rFonts w:ascii="Wingdings" w:hAnsi="Wingdings" w:hint="default"/>
+        <w:sz w:val="20"/>
+      </w:rPr>
+    </w:lvl>
+    <w:lvl w:ilvl="8" w:tentative="1">
+      <w:start w:val="1"/>
+      <w:numFmt w:val="bullet"/>
+      <w:lvlText w:val=""/>
+      <w:lvlJc w:val="left"/>
+      <w:pPr>
+        <w:tabs>
+          <w:tab w:val="num" w:pos="6480"/>
+        </w:tabs>
+        <w:ind w:left="6480" w:hanging="360"/>
+      </w:pPr>
+      <w:rPr>
+        <w:rFonts w:ascii="Wingdings" w:hAnsi="Wingdings" w:hint="default"/>
+        <w:sz w:val="20"/>
+      </w:rPr>
+    </w:lvl>
+  </w:abstractNum>
+  <w:abstractNum w:abstractNumId="7" w15:restartNumberingAfterBreak="0">
+    <w:nsid w:val="6D007503"/>
+    <w:multiLevelType w:val="multilevel"/>
+    <w:tmpl w:val="6C382798"/>
+    <w:lvl w:ilvl="0">
+      <w:start w:val="1"/>
+      <w:numFmt w:val="bullet"/>
+      <w:lvlText w:val=""/>
+      <w:lvlJc w:val="left"/>
+      <w:pPr>
+        <w:tabs>
+          <w:tab w:val="num" w:pos="720"/>
+        </w:tabs>
+        <w:ind w:left="720" w:hanging="360"/>
+      </w:pPr>
+      <w:rPr>
+        <w:rFonts w:ascii="Symbol" w:hAnsi="Symbol" w:hint="default"/>
+        <w:sz w:val="20"/>
+      </w:rPr>
+    </w:lvl>
+    <w:lvl w:ilvl="1">
+      <w:start w:val="1"/>
+      <w:numFmt w:val="bullet"/>
+      <w:lvlText w:val="o"/>
+      <w:lvlJc w:val="left"/>
+      <w:pPr>
+        <w:tabs>
+          <w:tab w:val="num" w:pos="1440"/>
+        </w:tabs>
+        <w:ind w:left="1440" w:hanging="360"/>
+      </w:pPr>
+      <w:rPr>
+        <w:rFonts w:ascii="Courier New" w:hAnsi="Courier New" w:hint="default"/>
+        <w:sz w:val="20"/>
+      </w:rPr>
+    </w:lvl>
+    <w:lvl w:ilvl="2" w:tentative="1">
+      <w:start w:val="1"/>
+      <w:numFmt w:val="bullet"/>
+      <w:lvlText w:val=""/>
+      <w:lvlJc w:val="left"/>
+      <w:pPr>
+        <w:tabs>
+          <w:tab w:val="num" w:pos="2160"/>
+        </w:tabs>
+        <w:ind w:left="2160" w:hanging="360"/>
+      </w:pPr>
+      <w:rPr>
+        <w:rFonts w:ascii="Wingdings" w:hAnsi="Wingdings" w:hint="default"/>
+        <w:sz w:val="20"/>
+      </w:rPr>
+    </w:lvl>
+    <w:lvl w:ilvl="3" w:tentative="1">
+      <w:start w:val="1"/>
+      <w:numFmt w:val="bullet"/>
+      <w:lvlText w:val=""/>
+      <w:lvlJc w:val="left"/>
+      <w:pPr>
+        <w:tabs>
+          <w:tab w:val="num" w:pos="2880"/>
+        </w:tabs>
+        <w:ind w:left="2880" w:hanging="360"/>
+      </w:pPr>
+      <w:rPr>
+        <w:rFonts w:ascii="Wingdings" w:hAnsi="Wingdings" w:hint="default"/>
+        <w:sz w:val="20"/>
+      </w:rPr>
+    </w:lvl>
+    <w:lvl w:ilvl="4" w:tentative="1">
+      <w:start w:val="1"/>
+      <w:numFmt w:val="bullet"/>
+      <w:lvlText w:val=""/>
+      <w:lvlJc w:val="left"/>
+      <w:pPr>
+        <w:tabs>
+          <w:tab w:val="num" w:pos="3600"/>
+        </w:tabs>
+        <w:ind w:left="3600" w:hanging="360"/>
+      </w:pPr>
+      <w:rPr>
+        <w:rFonts w:ascii="Wingdings" w:hAnsi="Wingdings" w:hint="default"/>
+        <w:sz w:val="20"/>
+      </w:rPr>
+    </w:lvl>
+    <w:lvl w:ilvl="5" w:tentative="1">
+      <w:start w:val="1"/>
+      <w:numFmt w:val="bullet"/>
+      <w:lvlText w:val=""/>
+      <w:lvlJc w:val="left"/>
+      <w:pPr>
+        <w:tabs>
+          <w:tab w:val="num" w:pos="4320"/>
+        </w:tabs>
+        <w:ind w:left="4320" w:hanging="360"/>
+      </w:pPr>
+      <w:rPr>
+        <w:rFonts w:ascii="Wingdings" w:hAnsi="Wingdings" w:hint="default"/>
+        <w:sz w:val="20"/>
+      </w:rPr>
+    </w:lvl>
+    <w:lvl w:ilvl="6" w:tentative="1">
+      <w:start w:val="1"/>
+      <w:numFmt w:val="bullet"/>
+      <w:lvlText w:val=""/>
+      <w:lvlJc w:val="left"/>
+      <w:pPr>
+        <w:tabs>
+          <w:tab w:val="num" w:pos="5040"/>
+        </w:tabs>
+        <w:ind w:left="5040" w:hanging="360"/>
+      </w:pPr>
+      <w:rPr>
+        <w:rFonts w:ascii="Wingdings" w:hAnsi="Wingdings" w:hint="default"/>
+        <w:sz w:val="20"/>
+      </w:rPr>
+    </w:lvl>
+    <w:lvl w:ilvl="7" w:tentative="1">
+      <w:start w:val="1"/>
+      <w:numFmt w:val="bullet"/>
+      <w:lvlText w:val=""/>
+      <w:lvlJc w:val="left"/>
+      <w:pPr>
+        <w:tabs>
+          <w:tab w:val="num" w:pos="5760"/>
+        </w:tabs>
+        <w:ind w:left="5760" w:hanging="360"/>
+      </w:pPr>
+      <w:rPr>
+        <w:rFonts w:ascii="Wingdings" w:hAnsi="Wingdings" w:hint="default"/>
+        <w:sz w:val="20"/>
+      </w:rPr>
+    </w:lvl>
+    <w:lvl w:ilvl="8" w:tentative="1">
+      <w:start w:val="1"/>
+      <w:numFmt w:val="bullet"/>
+      <w:lvlText w:val=""/>
+      <w:lvlJc w:val="left"/>
+      <w:pPr>
+        <w:tabs>
+          <w:tab w:val="num" w:pos="6480"/>
+        </w:tabs>
+        <w:ind w:left="6480" w:hanging="360"/>
+      </w:pPr>
+      <w:rPr>
+        <w:rFonts w:ascii="Wingdings" w:hAnsi="Wingdings" w:hint="default"/>
+        <w:sz w:val="20"/>
+      </w:rPr>
+    </w:lvl>
+  </w:abstractNum>
+  <w:num w:numId="1" w16cid:durableId="1423063901">
+    <w:abstractNumId w:val="6"/>
+  </w:num>
+  <w:num w:numId="2" w16cid:durableId="427585265">
+    <w:abstractNumId w:val="1"/>
+  </w:num>
+  <w:num w:numId="3" w16cid:durableId="504516734">
+    <w:abstractNumId w:val="7"/>
+  </w:num>
+  <w:num w:numId="4" w16cid:durableId="1611862575">
+    <w:abstractNumId w:val="5"/>
+  </w:num>
+  <w:num w:numId="5" w16cid:durableId="554195101">
+    <w:abstractNumId w:val="2"/>
+  </w:num>
+  <w:num w:numId="6" w16cid:durableId="2087259473">
+    <w:abstractNumId w:val="4"/>
+  </w:num>
+  <w:num w:numId="7" w16cid:durableId="1852908483">
+    <w:abstractNumId w:val="0"/>
+  </w:num>
+  <w:num w:numId="8" w16cid:durableId="1196431117">
+    <w:abstractNumId w:val="3"/>
+  </w:num>
+</w:numbering>
 </file>
 
 <file path=word/styles.xml><?xml version="1.0" encoding="utf-8"?>
@@ -620,7 +2503,6 @@
   <w:style w:type="character" w:default="1" w:styleId="DefaultParagraphFont">
     <w:name w:val="Default Paragraph Font"/>
     <w:uiPriority w:val="1"/>
-    <w:semiHidden/>
     <w:unhideWhenUsed/>
   </w:style>
   <w:style w:type="table" w:default="1" w:styleId="TableNormal">
@@ -932,6 +2814,29 @@
       <w:smallCaps/>
       <w:color w:val="0F4761" w:themeColor="accent1" w:themeShade="BF"/>
       <w:spacing w:val="5"/>
+    </w:rPr>
+  </w:style>
+  <w:style w:type="character" w:styleId="Hyperlink">
+    <w:name w:val="Hyperlink"/>
+    <w:basedOn w:val="DefaultParagraphFont"/>
+    <w:uiPriority w:val="99"/>
+    <w:unhideWhenUsed/>
+    <w:rsid w:val="005C747B"/>
+    <w:rPr>
+      <w:color w:val="467886" w:themeColor="hyperlink"/>
+      <w:u w:val="single"/>
+    </w:rPr>
+  </w:style>
+  <w:style w:type="character" w:styleId="UnresolvedMention">
+    <w:name w:val="Unresolved Mention"/>
+    <w:basedOn w:val="DefaultParagraphFont"/>
+    <w:uiPriority w:val="99"/>
+    <w:semiHidden/>
+    <w:unhideWhenUsed/>
+    <w:rsid w:val="005C747B"/>
+    <w:rPr>
+      <w:color w:val="605E5C"/>
+      <w:shd w:val="clear" w:color="auto" w:fill="E1DFDD"/>
     </w:rPr>
   </w:style>
 </w:styles>
